--- a/Резюме Кенжегулов.docx
+++ b/Резюме Кенжегулов.docx
@@ -1443,7 +1443,27 @@
                 <w:szCs w:val="24"/>
                 <w:lang w:val="ru-RU" w:eastAsia="en-US" w:bidi="ar-SA"/>
               </w:rPr>
-              <w:t xml:space="preserve">23 — курс SQL в STEPIK </w:t>
+              <w:t>23 — курс SQL «</w:t>
+            </w:r>
+            <w:r>
+              <w:rPr>
+                <w:rFonts w:eastAsia="Calibri" w:cs="Arial" w:ascii="CoFo Sans" w:hAnsi="CoFo Sans"/>
+                <w:kern w:val="0"/>
+                <w:sz w:val="24"/>
+                <w:szCs w:val="24"/>
+                <w:lang w:val="ru-RU" w:eastAsia="en-US" w:bidi="ar-SA"/>
+              </w:rPr>
+              <w:t>Базы Данных</w:t>
+            </w:r>
+            <w:r>
+              <w:rPr>
+                <w:rFonts w:eastAsia="Calibri" w:cs="Arial" w:ascii="CoFo Sans" w:hAnsi="CoFo Sans"/>
+                <w:kern w:val="0"/>
+                <w:sz w:val="24"/>
+                <w:szCs w:val="24"/>
+                <w:lang w:val="ru-RU" w:eastAsia="en-US" w:bidi="ar-SA"/>
+              </w:rPr>
+              <w:t xml:space="preserve">»в STEPIK </w:t>
             </w:r>
           </w:p>
           <w:p>
@@ -1765,7 +1785,7 @@
                 <w:szCs w:val="24"/>
                 <w:lang w:val="ru-RU" w:eastAsia="en-US" w:bidi="ar-SA"/>
               </w:rPr>
-              <w:t>Типография «Light», Stardogs</w:t>
+              <w:t>Типография «Light»</w:t>
             </w:r>
             <w:r>
               <w:rPr>
@@ -1831,7 +1851,19 @@
                 <w:szCs w:val="24"/>
                 <w:lang w:val="ru-RU" w:eastAsia="en-US" w:bidi="ar-SA"/>
               </w:rPr>
-              <w:t xml:space="preserve">Универсальный специалист , Продавец-кассир  </w:t>
+              <w:t xml:space="preserve">  </w:t>
+            </w:r>
+            <w:r>
+              <w:rPr>
+                <w:rFonts w:eastAsia="Calibri" w:cs="Arial" w:ascii="CoFo Sans" w:hAnsi="CoFo Sans"/>
+                <w:b/>
+                <w:bCs/>
+                <w:kern w:val="0"/>
+                <w:sz w:val="24"/>
+                <w:szCs w:val="24"/>
+                <w:lang w:val="ru-RU" w:eastAsia="en-US" w:bidi="ar-SA"/>
+              </w:rPr>
+              <w:t xml:space="preserve">Универсальный работник </w:t>
             </w:r>
           </w:p>
         </w:tc>
@@ -1875,6 +1907,10 @@
               </w:rPr>
               <w:t>Основные задачи:</w:t>
             </w:r>
+            <w:r>
+              <w:rPr/>
+              <w:t xml:space="preserve"> </w:t>
+            </w:r>
           </w:p>
           <w:p>
             <w:pPr>
@@ -1886,11 +1922,15 @@
               </w:numPr>
               <w:spacing w:before="0" w:after="0"/>
               <w:jc w:val="left"/>
+              <w:rPr>
+                <w:rFonts w:ascii="CoFo Sans" w:hAnsi="CoFo Sans"/>
+                <w:b/>
+                <w:bCs/>
+              </w:rPr>
+            </w:pPr>
+            <w:r>
               <w:rPr/>
-            </w:pPr>
-            <w:r>
-              <w:rPr/>
-              <w:t xml:space="preserve">уметь засовывать чтото большое в маленькую щель </w:t>
+              <w:t xml:space="preserve">Работа с производственными программами </w:t>
             </w:r>
           </w:p>
           <w:p>
@@ -1903,28 +1943,15 @@
               </w:numPr>
               <w:spacing w:before="0" w:after="0"/>
               <w:jc w:val="left"/>
+              <w:rPr>
+                <w:rFonts w:ascii="CoFo Sans" w:hAnsi="CoFo Sans"/>
+                <w:b/>
+                <w:bCs/>
+              </w:rPr>
+            </w:pPr>
+            <w:r>
               <w:rPr/>
-            </w:pPr>
-            <w:r>
-              <w:rPr/>
-              <w:t xml:space="preserve">быстро очищать что либо </w:t>
-            </w:r>
-          </w:p>
-          <w:p>
-            <w:pPr>
-              <w:pStyle w:val="Normal"/>
-              <w:widowControl/>
-              <w:numPr>
-                <w:ilvl w:val="0"/>
-                <w:numId w:val="3"/>
-              </w:numPr>
-              <w:spacing w:before="0" w:after="0"/>
-              <w:jc w:val="left"/>
-              <w:rPr/>
-            </w:pPr>
-            <w:r>
-              <w:rPr/>
-              <w:t xml:space="preserve">уметь считать </w:t>
+              <w:t xml:space="preserve">Корректировать шаблон в графической программе </w:t>
             </w:r>
           </w:p>
         </w:tc>
@@ -1978,37 +2005,7 @@
                 <w:szCs w:val="24"/>
                 <w:lang w:val="ru-RU" w:eastAsia="en-US" w:bidi="ar-SA"/>
               </w:rPr>
-              <w:t xml:space="preserve"> провел </w:t>
-            </w:r>
-            <w:r>
-              <w:rPr>
-                <w:rFonts w:eastAsia="Calibri" w:cs="Arial"/>
-                <w:kern w:val="0"/>
-                <w:sz w:val="24"/>
-                <w:szCs w:val="24"/>
-                <w:lang w:val="ru-RU" w:eastAsia="en-US" w:bidi="ar-SA"/>
-              </w:rPr>
-              <w:t>кар</w:t>
-            </w:r>
-            <w:r>
-              <w:rPr>
-                <w:rFonts w:eastAsia="Calibri" w:cs="Arial"/>
-                <w:kern w:val="0"/>
-                <w:sz w:val="24"/>
-                <w:szCs w:val="24"/>
-                <w:lang w:val="ru-RU" w:eastAsia="en-US" w:bidi="ar-SA"/>
-              </w:rPr>
-              <w:t>д</w:t>
-            </w:r>
-            <w:r>
-              <w:rPr>
-                <w:rFonts w:eastAsia="Calibri" w:cs="Arial"/>
-                <w:kern w:val="0"/>
-                <w:sz w:val="24"/>
-                <w:szCs w:val="24"/>
-                <w:lang w:val="ru-RU" w:eastAsia="en-US" w:bidi="ar-SA"/>
-              </w:rPr>
-              <w:t xml:space="preserve">ио с женшиной 7 минут </w:t>
+              <w:t xml:space="preserve"> </w:t>
             </w:r>
           </w:p>
         </w:tc>
@@ -2211,7 +2208,7 @@
                 <w:szCs w:val="24"/>
                 <w:lang w:val="ru-RU" w:eastAsia="en-US" w:bidi="ar-SA"/>
               </w:rPr>
-              <w:t xml:space="preserve">жму 92.5 кг </w:t>
+              <w:t xml:space="preserve">Умение работать с программами Microsoft Office </w:t>
             </w:r>
           </w:p>
           <w:p>
@@ -2237,7 +2234,7 @@
                 <w:szCs w:val="24"/>
                 <w:lang w:val="ru-RU" w:eastAsia="en-US" w:bidi="ar-SA"/>
               </w:rPr>
-              <w:t xml:space="preserve">становая 125 кг </w:t>
+              <w:t xml:space="preserve">Навыки моделирование в Adobe XD , Photoshop </w:t>
             </w:r>
           </w:p>
           <w:p>
@@ -2246,89 +2243,24 @@
               <w:widowControl/>
               <w:numPr>
                 <w:ilvl w:val="0"/>
-                <w:numId w:val="2"/>
+                <w:numId w:val="0"/>
               </w:numPr>
               <w:spacing w:before="0" w:after="0"/>
+              <w:ind w:hanging="0" w:left="720"/>
               <w:contextualSpacing/>
               <w:jc w:val="left"/>
               <w:rPr>
-                <w:rFonts w:ascii="Calibri" w:hAnsi="Calibri" w:eastAsia="Calibri" w:cs="Arial"/>
-                <w:kern w:val="0"/>
-                <w:sz w:val="24"/>
-                <w:szCs w:val="24"/>
-                <w:lang w:val="ru-RU" w:eastAsia="en-US" w:bidi="ar-SA"/>
-              </w:rPr>
-            </w:pPr>
-            <w:r>
-              <w:rPr>
-                <w:rFonts w:eastAsia="Calibri" w:cs="Arial" w:ascii="CoFo Sans" w:hAnsi="CoFo Sans"/>
-                <w:kern w:val="0"/>
-                <w:sz w:val="24"/>
-                <w:szCs w:val="24"/>
-                <w:lang w:val="ru-RU" w:eastAsia="en-US" w:bidi="ar-SA"/>
-              </w:rPr>
-              <w:t xml:space="preserve">присед 100 кг </w:t>
-            </w:r>
-          </w:p>
-          <w:p>
-            <w:pPr>
-              <w:pStyle w:val="ListParagraph"/>
-              <w:widowControl/>
-              <w:numPr>
-                <w:ilvl w:val="0"/>
-                <w:numId w:val="2"/>
-              </w:numPr>
-              <w:spacing w:before="0" w:after="0"/>
-              <w:contextualSpacing/>
-              <w:jc w:val="left"/>
-              <w:rPr>
-                <w:rFonts w:ascii="Calibri" w:hAnsi="Calibri" w:eastAsia="Calibri" w:cs="Arial"/>
-                <w:kern w:val="0"/>
-                <w:sz w:val="24"/>
-                <w:szCs w:val="24"/>
-                <w:lang w:val="ru-RU" w:eastAsia="en-US" w:bidi="ar-SA"/>
-              </w:rPr>
-            </w:pPr>
-            <w:r>
-              <w:rPr>
-                <w:rFonts w:eastAsia="Calibri" w:cs="Arial" w:ascii="CoFo Sans" w:hAnsi="CoFo Sans"/>
-                <w:kern w:val="0"/>
-                <w:sz w:val="24"/>
-                <w:szCs w:val="24"/>
-                <w:lang w:val="ru-RU" w:eastAsia="en-US" w:bidi="ar-SA"/>
-              </w:rPr>
-              <w:t xml:space="preserve">ягодичный мостик 120 кг </w:t>
-            </w:r>
-          </w:p>
-          <w:p>
-            <w:pPr>
-              <w:pStyle w:val="ListParagraph"/>
-              <w:widowControl/>
-              <w:numPr>
-                <w:ilvl w:val="0"/>
-                <w:numId w:val="2"/>
-              </w:numPr>
-              <w:spacing w:before="0" w:after="0"/>
-              <w:contextualSpacing/>
-              <w:jc w:val="left"/>
-              <w:rPr>
-                <w:rFonts w:ascii="Calibri" w:hAnsi="Calibri" w:eastAsia="Calibri" w:cs="Arial"/>
-                <w:kern w:val="0"/>
-                <w:sz w:val="24"/>
-                <w:szCs w:val="24"/>
-                <w:lang w:val="ru-RU" w:eastAsia="en-US" w:bidi="ar-SA"/>
-              </w:rPr>
-            </w:pPr>
-            <w:r>
-              <w:rPr>
-                <w:rFonts w:eastAsia="Calibri" w:cs="Arial" w:ascii="CoFo Sans" w:hAnsi="CoFo Sans"/>
-                <w:color w:val="000000"/>
-                <w:kern w:val="0"/>
-                <w:sz w:val="24"/>
-                <w:szCs w:val="24"/>
-                <w:lang w:val="ru-RU" w:eastAsia="en-US" w:bidi="ar-SA"/>
-              </w:rPr>
-              <w:t>на бицепс 40 кг</w:t>
+                <w:rFonts w:ascii="CoFo Sans" w:hAnsi="CoFo Sans"/>
+              </w:rPr>
+            </w:pPr>
+            <w:r>
+              <w:rPr>
+                <w:rFonts w:eastAsia="Calibri" w:cs="Arial"/>
+                <w:kern w:val="0"/>
+                <w:sz w:val="24"/>
+                <w:szCs w:val="24"/>
+                <w:lang w:val="ru-RU" w:eastAsia="en-US" w:bidi="ar-SA"/>
+              </w:rPr>
             </w:r>
           </w:p>
         </w:tc>
